--- a/render/replace0.docx
+++ b/render/replace0.docx
@@ -161,7 +161,7 @@
           <w:sz w:val="34"/>
           <w:szCs w:val="34"/>
         </w:rPr>
-        <w:t>Паспорт качества О\150527/</w:t>
+        <w:t>Паспорт качества О\165251/</w:t>
       </w:r>
       <w:r>
         <w:rPr>
@@ -415,7 +415,7 @@
           <w:sz w:val="23"/>
           <w:szCs w:val="23"/>
         </w:rPr>
-        <w:t>О\150527</w:t>
+        <w:t>О\165251</w:t>
       </w:r>
       <w:r>
         <w:rPr>
@@ -1632,7 +1632,7 @@
             </w:pPr>
             <w:r>
               <w:rPr/>
-              <w:t>Rehau GRAZIO-70</w:t>
+              <w:t>Reachmont-70</w:t>
             </w:r>
             <w:r>
               <w:rPr/>
@@ -1964,7 +1964,7 @@
                 <w:sz w:val="21"/>
                 <w:szCs w:val="21"/>
               </w:rPr>
-              <w:t>4М1-14-4М1-14-4И</w:t>
+              <w:t>4М1-10-4М1-10-4М1</w:t>
             </w:r>
             <w:r>
               <w:rPr>
@@ -2052,7 +2052,7 @@
                 <w:sz w:val="21"/>
                 <w:szCs w:val="21"/>
               </w:rPr>
-              <w:t>Фурнитура Roto</w:t>
+              <w:t>Фурнитура VORNE</w:t>
             </w:r>
             <w:r>
               <w:rPr>
